--- a/Autorendiettevotte autode arvestus/Dokument.docx
+++ b/Autorendiettevotte autode arvestus/Dokument.docx
@@ -285,6 +285,21 @@
               </w:rPr>
               <w:t>,</w:t>
             </w:r>
+          </w:p>
+          <w:p>
+            <w:pPr>
+              <w:rPr>
+                <w:rFonts w:cs="Arial"/>
+                <w:sz w:val="28"/>
+              </w:rPr>
+            </w:pPr>
+            <w:r>
+              <w:rPr>
+                <w:rFonts w:cs="Arial"/>
+                <w:sz w:val="28"/>
+              </w:rPr>
+              <w:t>155215IABB</w:t>
+            </w:r>
             <w:r>
               <w:rPr>
                 <w:rFonts w:cs="Arial"/>
@@ -335,12 +350,37 @@
                 <w:sz w:val="28"/>
               </w:rPr>
             </w:pPr>
+            <w:hyperlink r:id="rId8" w:history="1">
+              <w:r>
+                <w:rPr>
+                  <w:rStyle w:val="Hyperlink"/>
+                  <w:rFonts w:cs="Arial"/>
+                  <w:sz w:val="28"/>
+                </w:rPr>
+                <w:t>joonaspraks@gmail.com</w:t>
+              </w:r>
+            </w:hyperlink>
             <w:r>
               <w:rPr>
                 <w:rFonts w:cs="Arial"/>
                 <w:sz w:val="28"/>
               </w:rPr>
-              <w:t>joonaspraks@gmail.com</w:t>
+              <w:t>,</w:t>
+            </w:r>
+          </w:p>
+          <w:p>
+            <w:pPr>
+              <w:rPr>
+                <w:rFonts w:cs="Arial"/>
+                <w:sz w:val="28"/>
+              </w:rPr>
+            </w:pPr>
+            <w:r>
+              <w:rPr>
+                <w:rFonts w:cs="Arial"/>
+                <w:sz w:val="28"/>
+              </w:rPr>
+              <w:t>kaarelsoot@gmail.com</w:t>
             </w:r>
           </w:p>
         </w:tc>
@@ -509,10 +549,9 @@
       </w:pPr>
     </w:p>
     <w:p/>
-    <w:p/>
-    <w:p>
-      <w:pPr>
-        <w:jc w:val="center"/>
+    <w:p>
+      <w:pPr>
+        <w:ind w:left="3600"/>
         <w:rPr>
           <w:rFonts w:eastAsia="Arial" w:cs="Arial"/>
           <w:sz w:val="32"/>
@@ -520,6 +559,9 @@
         </w:rPr>
       </w:pPr>
       <w:r>
+        <w:t xml:space="preserve">     </w:t>
+      </w:r>
+      <w:r>
         <w:rPr>
           <w:rFonts w:eastAsia="Arial" w:cs="Arial"/>
           <w:sz w:val="32"/>
@@ -537,8 +579,8 @@
           <w:szCs w:val="32"/>
         </w:rPr>
         <w:sectPr>
-          <w:headerReference w:type="default" r:id="rId8"/>
-          <w:footerReference w:type="default" r:id="rId9"/>
+          <w:headerReference w:type="default" r:id="rId9"/>
+          <w:footerReference w:type="default" r:id="rId10"/>
           <w:pgSz w:w="11906" w:h="16838"/>
           <w:pgMar w:top="1440" w:right="1274" w:bottom="1537" w:left="1800" w:header="709" w:footer="709" w:gutter="0"/>
           <w:cols w:space="708"/>
@@ -581,8 +623,8 @@
     <w:p>
       <w:pPr>
         <w:sectPr>
-          <w:headerReference w:type="default" r:id="rId10"/>
-          <w:footerReference w:type="default" r:id="rId11"/>
+          <w:headerReference w:type="default" r:id="rId11"/>
+          <w:footerReference w:type="default" r:id="rId12"/>
           <w:pgSz w:w="11906" w:h="16838"/>
           <w:pgMar w:top="1440" w:right="1276" w:bottom="1537" w:left="1797" w:header="709" w:footer="709" w:gutter="0"/>
           <w:cols w:space="708"/>
@@ -8609,8 +8651,6 @@
         </w:rPr>
         <w:t>Kaarel Sööt</w:t>
       </w:r>
-      <w:bookmarkStart w:id="0" w:name="_GoBack"/>
-      <w:bookmarkEnd w:id="0"/>
     </w:p>
     <w:p>
       <w:pPr>
@@ -8692,7 +8732,7 @@
         <w:pStyle w:val="Caption"/>
         <w:keepNext/>
       </w:pPr>
-      <w:bookmarkStart w:id="1" w:name="_Ref463176175"/>
+      <w:bookmarkStart w:id="0" w:name="_Ref463176175"/>
       <w:r>
         <w:t>Tabel</w:t>
       </w:r>
@@ -8714,7 +8754,7 @@
       <w:r>
         <w:fldChar w:fldCharType="end"/>
       </w:r>
-      <w:bookmarkEnd w:id="1"/>
+      <w:bookmarkEnd w:id="0"/>
       <w:r>
         <w:t xml:space="preserve"> Sissejuhatus õppeaine "Andmebaasid II" töö tulemuse kohta.</w:t>
       </w:r>
@@ -9252,7 +9292,7 @@
             <w:r>
               <w:t xml:space="preserve">Kasutajanimi: </w:t>
             </w:r>
-            <w:hyperlink r:id="rId12" w:history="1">
+            <w:hyperlink r:id="rId13" w:history="1">
               <w:r>
                 <w:rPr>
                   <w:rStyle w:val="Hyperlink"/>
@@ -9683,7 +9723,6 @@
               <w:rPr>
                 <w:color w:val="0070C0"/>
               </w:rPr>
-              <w:lastRenderedPageBreak/>
               <w:t>Kuhu (millisesse moodulisse, faili) on rakenduses kirjutatud andmebaasi-süsteemiga ühenduse loomiseks mõeldud andmebaasi kasutaja nimi (see peab olema minimaalsete vajalike õigustega kasutaja)? Faili puhul palun näidata ka kataloog.</w:t>
             </w:r>
           </w:p>
@@ -9897,6 +9936,102 @@
                 <w:color w:val="0070C0"/>
               </w:rPr>
             </w:pPr>
+            <w:r>
+              <w:rPr>
+                <w:rFonts w:cs="Arial"/>
+                <w:color w:val="000000"/>
+              </w:rPr>
+              <w:t xml:space="preserve">Andmebaasis toimub paroolide hoiustamine räsiväärtustena, mis on leitud kasutades PostgreSQL funktsiooni </w:t>
+            </w:r>
+            <w:r>
+              <w:rPr>
+                <w:rFonts w:cs="Arial"/>
+                <w:i/>
+                <w:iCs/>
+                <w:color w:val="000000"/>
+              </w:rPr>
+              <w:t>crypt</w:t>
+            </w:r>
+            <w:r>
+              <w:rPr>
+                <w:rFonts w:cs="Arial"/>
+                <w:color w:val="000000"/>
+              </w:rPr>
+              <w:t xml:space="preserve">. Selle kasutamiseks on installeeritud lisamoodul </w:t>
+            </w:r>
+            <w:r>
+              <w:rPr>
+                <w:rFonts w:cs="Arial"/>
+                <w:i/>
+                <w:iCs/>
+                <w:color w:val="000000"/>
+              </w:rPr>
+              <w:t>pgcrypto</w:t>
+            </w:r>
+            <w:r>
+              <w:rPr>
+                <w:rFonts w:cs="Arial"/>
+                <w:color w:val="000000"/>
+              </w:rPr>
+              <w:t xml:space="preserve">. (kasutades lauset: </w:t>
+            </w:r>
+            <w:r>
+              <w:rPr>
+                <w:rFonts w:cs="Arial"/>
+                <w:color w:val="000000"/>
+                <w:shd w:val="clear" w:color="auto" w:fill="F1F0F0"/>
+              </w:rPr>
+              <w:t>CREATE EXTENSION IF NOT EXISTS pgcrypto WITH SCHEMA public;</w:t>
+            </w:r>
+            <w:bookmarkStart w:id="1" w:name="_GoBack"/>
+            <w:bookmarkEnd w:id="1"/>
+            <w:r>
+              <w:rPr>
+                <w:rFonts w:cs="Arial"/>
+                <w:color w:val="000000"/>
+              </w:rPr>
+              <w:t xml:space="preserve"> ) See funktsioon võtab sisendina parooli avateksti ning süsteemi poolt genereeritud soola. Soola genereerimiseks on kasutusel </w:t>
+            </w:r>
+            <w:r>
+              <w:rPr>
+                <w:rFonts w:cs="Arial"/>
+                <w:i/>
+                <w:iCs/>
+                <w:color w:val="000000"/>
+              </w:rPr>
+              <w:t>gen_salt</w:t>
+            </w:r>
+            <w:r>
+              <w:rPr>
+                <w:rFonts w:cs="Arial"/>
+                <w:color w:val="000000"/>
+              </w:rPr>
+              <w:t xml:space="preserve"> funktsioon. Räsiväärtus leitakse kasutades sümmetrilist plokkšivri tüüpi krüptoalgoritmi Blowfish. Antud algoritmi puhul võib parooli pikkus olla maksimaalselt 72 tähemärki, kuid käesolevas projektis on parooli maksimaalseks lubatud pikkuseks valitud 60 märki. Soola genereerimiseks kasutatav </w:t>
+            </w:r>
+            <w:r>
+              <w:rPr>
+                <w:rFonts w:cs="Arial"/>
+                <w:i/>
+                <w:iCs/>
+                <w:color w:val="000000"/>
+              </w:rPr>
+              <w:t xml:space="preserve">gen_salt </w:t>
+            </w:r>
+            <w:r>
+              <w:rPr>
+                <w:rFonts w:cs="Arial"/>
+                <w:color w:val="000000"/>
+              </w:rPr>
+              <w:t xml:space="preserve">funktsioon võtab sisendiks algoritmi (antud juhul Blowfish) ning mittekohustusliku sisendina korduste arvu neile krüptoalgoritmidele, mis kordusi kasutavad. Blowfish algoritmi korduste vaikeväärtus on 6. Selleks, et turvalisust tõsta, </w:t>
+            </w:r>
+            <w:r>
+              <w:rPr>
+                <w:rFonts w:cs="Arial"/>
+                <w:color w:val="000000"/>
+              </w:rPr>
+              <w:lastRenderedPageBreak/>
+              <w:t>sai käesolevas projektis sai korduste arvuks määratud 11, mille juures räsiväärtuse leidmisel töökiirus märgatavalt ei langenud.</w:t>
+            </w:r>
           </w:p>
         </w:tc>
       </w:tr>
@@ -9922,6 +10057,7 @@
               <w:rPr>
                 <w:color w:val="0070C0"/>
               </w:rPr>
+              <w:lastRenderedPageBreak/>
               <w:t>Kuidas toimub kasutaja autentimine?</w:t>
             </w:r>
           </w:p>
@@ -10041,14 +10177,7 @@
               <w:rPr>
                 <w:color w:val="0070C0"/>
               </w:rPr>
-              <w:t xml:space="preserve">Kas olete oma töö iseseisva töö </w:t>
-            </w:r>
-            <w:r>
-              <w:rPr>
-                <w:color w:val="0070C0"/>
-              </w:rPr>
-              <w:lastRenderedPageBreak/>
-              <w:t>hindamismudeli alusel enne esitamist ise üle kontrollinud?</w:t>
+              <w:t>Kas olete oma töö iseseisva töö hindamismudeli alusel enne esitamist ise üle kontrollinud?</w:t>
             </w:r>
           </w:p>
         </w:tc>
@@ -10065,7 +10194,6 @@
           </w:tcPr>
           <w:p>
             <w:r>
-              <w:lastRenderedPageBreak/>
               <w:t>Ainult pisteliselt</w:t>
             </w:r>
           </w:p>
@@ -16397,7 +16525,7 @@
                     </pic:cNvPicPr>
                   </pic:nvPicPr>
                   <pic:blipFill>
-                    <a:blip r:embed="rId13"/>
+                    <a:blip r:embed="rId14"/>
                     <a:stretch>
                       <a:fillRect/>
                     </a:stretch>
@@ -16591,7 +16719,7 @@
                     </pic:cNvPicPr>
                   </pic:nvPicPr>
                   <pic:blipFill>
-                    <a:blip r:embed="rId14"/>
+                    <a:blip r:embed="rId15"/>
                     <a:stretch>
                       <a:fillRect/>
                     </a:stretch>
@@ -17475,7 +17603,7 @@
               </w:rPr>
               <w:t>(</w:t>
             </w:r>
-            <w:hyperlink r:id="rId15">
+            <w:hyperlink r:id="rId16">
               <w:r>
                 <w:rPr>
                   <w:rStyle w:val="InternetLink"/>
@@ -17886,7 +18014,6 @@
               <w:rPr>
                 <w:sz w:val="24"/>
               </w:rPr>
-              <w:lastRenderedPageBreak/>
               <w:t>töökiirus</w:t>
             </w:r>
           </w:p>
@@ -18082,7 +18209,6 @@
               <w:rPr>
                 <w:sz w:val="24"/>
               </w:rPr>
-              <w:lastRenderedPageBreak/>
               <w:t>varukoopiad</w:t>
             </w:r>
           </w:p>
@@ -18269,7 +18395,7 @@
             <w:r>
               <w:t>Autode funktsionaalne allsüsteem teenindab auto registrit, mille turvaklass on (</w:t>
             </w:r>
-            <w:hyperlink r:id="rId16">
+            <w:hyperlink r:id="rId17">
               <w:r>
                 <w:rPr>
                   <w:rStyle w:val="InternetLink"/>
@@ -19278,7 +19404,7 @@
                     </pic:cNvPicPr>
                   </pic:nvPicPr>
                   <pic:blipFill>
-                    <a:blip r:embed="rId17"/>
+                    <a:blip r:embed="rId18"/>
                     <a:stretch>
                       <a:fillRect/>
                     </a:stretch>
@@ -23755,7 +23881,7 @@
                     </pic:cNvPicPr>
                   </pic:nvPicPr>
                   <pic:blipFill>
-                    <a:blip r:embed="rId18"/>
+                    <a:blip r:embed="rId19"/>
                     <a:stretch>
                       <a:fillRect/>
                     </a:stretch>
@@ -23828,7 +23954,7 @@
                     </pic:cNvPicPr>
                   </pic:nvPicPr>
                   <pic:blipFill>
-                    <a:blip r:embed="rId19"/>
+                    <a:blip r:embed="rId20"/>
                     <a:stretch>
                       <a:fillRect/>
                     </a:stretch>
@@ -23915,7 +24041,7 @@
                     </pic:cNvPicPr>
                   </pic:nvPicPr>
                   <pic:blipFill>
-                    <a:blip r:embed="rId20"/>
+                    <a:blip r:embed="rId21"/>
                     <a:stretch>
                       <a:fillRect/>
                     </a:stretch>
@@ -24000,7 +24126,7 @@
                     </pic:cNvPicPr>
                   </pic:nvPicPr>
                   <pic:blipFill>
-                    <a:blip r:embed="rId21"/>
+                    <a:blip r:embed="rId22"/>
                     <a:stretch>
                       <a:fillRect/>
                     </a:stretch>
@@ -24078,7 +24204,7 @@
                     </pic:cNvPicPr>
                   </pic:nvPicPr>
                   <pic:blipFill>
-                    <a:blip r:embed="rId22"/>
+                    <a:blip r:embed="rId23"/>
                     <a:stretch>
                       <a:fillRect/>
                     </a:stretch>
@@ -24978,7 +25104,6 @@
               <w:snapToGrid w:val="0"/>
             </w:pPr>
             <w:r>
-              <w:lastRenderedPageBreak/>
               <w:t>Kliendi_seisundi_liik</w:t>
             </w:r>
           </w:p>
@@ -27663,7 +27788,7 @@
               </w:rPr>
               <w:t xml:space="preserve">{Registreerimine on kohustuslik. Isiku tõstutundetud unikaalne identifikaator. Teiste sõnadega, kui süsteemis on näiteks meiliaadress </w:t>
             </w:r>
-            <w:hyperlink r:id="rId23">
+            <w:hyperlink r:id="rId24">
               <w:r>
                 <w:rPr>
                   <w:rStyle w:val="InternetLink"/>
@@ -27680,7 +27805,7 @@
               </w:rPr>
               <w:t xml:space="preserve">, siis meiliaadressi </w:t>
             </w:r>
-            <w:hyperlink r:id="rId24">
+            <w:hyperlink r:id="rId25">
               <w:r>
                 <w:rPr>
                   <w:rStyle w:val="InternetLink"/>
@@ -31172,7 +31297,7 @@
                     </pic:cNvPicPr>
                   </pic:nvPicPr>
                   <pic:blipFill>
-                    <a:blip r:embed="rId25"/>
+                    <a:blip r:embed="rId26"/>
                     <a:stretch>
                       <a:fillRect/>
                     </a:stretch>
@@ -34938,7 +35063,7 @@
                     </pic:cNvPicPr>
                   </pic:nvPicPr>
                   <pic:blipFill>
-                    <a:blip r:embed="rId26">
+                    <a:blip r:embed="rId27">
                       <a:extLst>
                         <a:ext uri="{28A0092B-C50C-407E-A947-70E740481C1C}">
                           <a14:useLocalDpi xmlns:a14="http://schemas.microsoft.com/office/drawing/2010/main" val="0"/>
@@ -35049,7 +35174,7 @@
                     </pic:cNvPicPr>
                   </pic:nvPicPr>
                   <pic:blipFill>
-                    <a:blip r:embed="rId27">
+                    <a:blip r:embed="rId28">
                       <a:extLst>
                         <a:ext uri="{28A0092B-C50C-407E-A947-70E740481C1C}">
                           <a14:useLocalDpi xmlns:a14="http://schemas.microsoft.com/office/drawing/2010/main" val="0"/>
@@ -35138,7 +35263,7 @@
                     </pic:cNvPicPr>
                   </pic:nvPicPr>
                   <pic:blipFill>
-                    <a:blip r:embed="rId28">
+                    <a:blip r:embed="rId29">
                       <a:extLst>
                         <a:ext uri="{28A0092B-C50C-407E-A947-70E740481C1C}">
                           <a14:useLocalDpi xmlns:a14="http://schemas.microsoft.com/office/drawing/2010/main" val="0"/>
@@ -35233,7 +35358,7 @@
                     </pic:cNvPicPr>
                   </pic:nvPicPr>
                   <pic:blipFill>
-                    <a:blip r:embed="rId29">
+                    <a:blip r:embed="rId30">
                       <a:extLst>
                         <a:ext uri="{28A0092B-C50C-407E-A947-70E740481C1C}">
                           <a14:useLocalDpi xmlns:a14="http://schemas.microsoft.com/office/drawing/2010/main" val="0"/>
@@ -35325,7 +35450,7 @@
                     </pic:cNvPicPr>
                   </pic:nvPicPr>
                   <pic:blipFill>
-                    <a:blip r:embed="rId30">
+                    <a:blip r:embed="rId31">
                       <a:extLst>
                         <a:ext uri="{28A0092B-C50C-407E-A947-70E740481C1C}">
                           <a14:useLocalDpi xmlns:a14="http://schemas.microsoft.com/office/drawing/2010/main" val="0"/>
@@ -35438,7 +35563,7 @@
                     </pic:cNvPicPr>
                   </pic:nvPicPr>
                   <pic:blipFill>
-                    <a:blip r:embed="rId31">
+                    <a:blip r:embed="rId32">
                       <a:extLst>
                         <a:ext uri="{28A0092B-C50C-407E-A947-70E740481C1C}">
                           <a14:useLocalDpi xmlns:a14="http://schemas.microsoft.com/office/drawing/2010/main" val="0"/>
@@ -53432,7 +53557,7 @@
         </w:rPr>
         <w:t xml:space="preserve">1autorent [WWW] </w:t>
       </w:r>
-      <w:hyperlink r:id="rId32">
+      <w:hyperlink r:id="rId33">
         <w:r>
           <w:rPr>
             <w:rStyle w:val="InternetLink"/>
@@ -53472,7 +53597,7 @@
         </w:rPr>
         <w:t xml:space="preserve">AKIT. Andmekaitse ja infoturbe seletussõnastik. [WWW] </w:t>
       </w:r>
-      <w:hyperlink r:id="rId33">
+      <w:hyperlink r:id="rId34">
         <w:r>
           <w:rPr>
             <w:rStyle w:val="InternetLink"/>
@@ -53530,7 +53655,7 @@
         </w:rPr>
         <w:t xml:space="preserve">Andmebaasid I õppematerjalid. [WWW] </w:t>
       </w:r>
-      <w:hyperlink r:id="rId34">
+      <w:hyperlink r:id="rId35">
         <w:r>
           <w:rPr>
             <w:rStyle w:val="InternetLink"/>
@@ -53572,7 +53697,7 @@
         </w:rPr>
         <w:t xml:space="preserve">Andmebaaside projekti tegemise mall. [WWW] </w:t>
       </w:r>
-      <w:hyperlink r:id="rId35">
+      <w:hyperlink r:id="rId36">
         <w:r>
           <w:rPr>
             <w:rStyle w:val="InternetLink"/>
@@ -53606,7 +53731,7 @@
       <w:r>
         <w:t xml:space="preserve">AutoCheck. What is a vehicle identification number (VIN)? [WWW] </w:t>
       </w:r>
-      <w:hyperlink r:id="rId36">
+      <w:hyperlink r:id="rId37">
         <w:r>
           <w:rPr>
             <w:rStyle w:val="InternetLink"/>
@@ -53634,7 +53759,7 @@
       <w:r>
         <w:t xml:space="preserve">Country Codes - ISO 3166 [WWW] </w:t>
       </w:r>
-      <w:hyperlink r:id="rId37">
+      <w:hyperlink r:id="rId38">
         <w:r>
           <w:rPr>
             <w:rStyle w:val="InternetLink"/>
@@ -53720,7 +53845,7 @@
       <w:r>
         <w:t xml:space="preserve">Eesti Statistika. Riikide ja territooriumide klassifikaator 2013v1. [WWW] </w:t>
       </w:r>
-      <w:hyperlink r:id="rId38">
+      <w:hyperlink r:id="rId39">
         <w:r>
           <w:rPr>
             <w:rStyle w:val="InternetLink"/>
@@ -53766,7 +53891,7 @@
       <w:r>
         <w:t xml:space="preserve">ESTERM [WWW] </w:t>
       </w:r>
-      <w:hyperlink r:id="rId39">
+      <w:hyperlink r:id="rId40">
         <w:r>
           <w:rPr>
             <w:rStyle w:val="InternetLink"/>
@@ -53809,7 +53934,7 @@
         </w:rPr>
         <w:t xml:space="preserve">Hansarent [WWW] </w:t>
       </w:r>
-      <w:hyperlink r:id="rId40">
+      <w:hyperlink r:id="rId41">
         <w:r>
           <w:rPr>
             <w:rStyle w:val="InternetLink"/>
@@ -53843,7 +53968,7 @@
       <w:r>
         <w:t xml:space="preserve">Isikuandmete kaitse seadus. [WWW] </w:t>
       </w:r>
-      <w:hyperlink r:id="rId41">
+      <w:hyperlink r:id="rId42">
         <w:r>
           <w:rPr>
             <w:rStyle w:val="InternetLink"/>
@@ -53889,7 +54014,7 @@
         <w:br/>
         <w:t xml:space="preserve">[WWW] </w:t>
       </w:r>
-      <w:hyperlink r:id="rId42">
+      <w:hyperlink r:id="rId43">
         <w:r>
           <w:rPr>
             <w:rStyle w:val="InternetLink"/>
@@ -53944,7 +54069,7 @@
       <w:r>
         <w:t xml:space="preserve"> </w:t>
       </w:r>
-      <w:hyperlink r:id="rId43" w:anchor="tab-1" w:history="1">
+      <w:hyperlink r:id="rId44" w:anchor="tab-1" w:history="1">
         <w:r>
           <w:rPr>
             <w:rStyle w:val="InternetLink"/>
@@ -53986,7 +54111,7 @@
         </w:rPr>
         <w:t xml:space="preserve">Schema. Car. [WWW] </w:t>
       </w:r>
-      <w:hyperlink r:id="rId44">
+      <w:hyperlink r:id="rId45">
         <w:r>
           <w:rPr>
             <w:rStyle w:val="InternetLink"/>
@@ -54028,7 +54153,7 @@
         </w:rPr>
         <w:t xml:space="preserve">Vikipeedia. Auto. [WWW] </w:t>
       </w:r>
-      <w:hyperlink r:id="rId45">
+      <w:hyperlink r:id="rId46">
         <w:r>
           <w:rPr>
             <w:rStyle w:val="InternetLink"/>
@@ -54073,7 +54198,7 @@
         </w:rPr>
         <w:t xml:space="preserve">. Riik. [WWW] </w:t>
       </w:r>
-      <w:hyperlink r:id="rId46">
+      <w:hyperlink r:id="rId47">
         <w:r>
           <w:rPr>
             <w:rStyle w:val="InternetLink"/>
@@ -54125,7 +54250,7 @@
         </w:rPr>
         <w:t xml:space="preserve">Wikipedia. Car model. [WWW] </w:t>
       </w:r>
-      <w:hyperlink r:id="rId47">
+      <w:hyperlink r:id="rId48">
         <w:r>
           <w:rPr>
             <w:rStyle w:val="InternetLink"/>
@@ -54163,7 +54288,7 @@
         </w:rPr>
         <w:t xml:space="preserve">Andmebaasid II õppematerjalid. [WWW] </w:t>
       </w:r>
-      <w:hyperlink r:id="rId48">
+      <w:hyperlink r:id="rId49">
         <w:r>
           <w:rPr>
             <w:rStyle w:val="InternetLink"/>
@@ -54202,7 +54327,7 @@
         <w:lastRenderedPageBreak/>
         <w:t xml:space="preserve">Andmebaaside lisamaterjalid [WWW] </w:t>
       </w:r>
-      <w:hyperlink r:id="rId49">
+      <w:hyperlink r:id="rId50">
         <w:r>
           <w:rPr>
             <w:rStyle w:val="InternetLink"/>
@@ -54240,7 +54365,7 @@
         </w:rPr>
         <w:t xml:space="preserve">Andmebaasid II ametlik näiteprojekt [WWW] </w:t>
       </w:r>
-      <w:hyperlink r:id="rId50">
+      <w:hyperlink r:id="rId51">
         <w:r>
           <w:rPr>
             <w:rStyle w:val="InternetLink"/>
@@ -54717,6 +54842,9 @@
           <w:pPr>
             <w:pStyle w:val="Header"/>
             <w:jc w:val="center"/>
+            <w:rPr>
+              <w:i/>
+            </w:rPr>
           </w:pPr>
         </w:p>
       </w:tc>
@@ -69298,7 +69426,7 @@
 </file>
 
 <file path=customXml/itemProps1.xml><?xml version="1.0" encoding="utf-8"?>
-<ds:datastoreItem xmlns:ds="http://schemas.openxmlformats.org/officeDocument/2006/customXml" ds:itemID="{66A57851-C294-4A5B-886B-1C5FAEA462D3}">
+<ds:datastoreItem xmlns:ds="http://schemas.openxmlformats.org/officeDocument/2006/customXml" ds:itemID="{99AA7A69-276A-4C41-9BD2-98F55964C23B}">
   <ds:schemaRefs>
     <ds:schemaRef ds:uri="http://schemas.openxmlformats.org/officeDocument/2006/bibliography"/>
   </ds:schemaRefs>
